--- a/08_文件模板/04_PostMan使用规约 .docx
+++ b/08_文件模板/04_PostMan使用规约 .docx
@@ -100,7 +100,7 @@
                                   <w:color w:val="1C1C1C"/>
                                   <w:sz w:val="40"/>
                                   <w:szCs w:val="20"/>
-                                  <w:lang w:eastAsia="zh-CN"/>
+                                  <w:lang w:val="en-US" w:eastAsia="zh-CN"/>
                                 </w:rPr>
                               </w:pPr>
                               <w:r>
@@ -113,7 +113,7 @@
                                   <w:szCs w:val="20"/>
                                   <w:lang w:val="en-US" w:eastAsia="zh-CN"/>
                                 </w:rPr>
-                                <w:t>江西池泉科技股份有限</w:t>
+                                <w:t>江西池泉科技有限</w:t>
                               </w:r>
                               <w:r>
                                 <w:rPr>
@@ -127,43 +127,6 @@
                                 </w:rPr>
                                 <w:t>公司</w:t>
                               </w:r>
-                            </w:p>
-                            <w:p>
-                              <w:pPr>
-                                <w:spacing w:line="480" w:lineRule="auto"/>
-                                <w:jc w:val="right"/>
-                                <w:rPr>
-                                  <w:rFonts w:hint="eastAsia" w:ascii="Arial" w:hAnsi="Arial" w:eastAsia="黑体" w:cs="Arial"/>
-                                  <w:b/>
-                                  <w:bCs/>
-                                  <w:color w:val="1C1C1C"/>
-                                  <w:sz w:val="52"/>
-                                  <w:lang w:eastAsia="zh-CN"/>
-                                </w:rPr>
-                              </w:pPr>
-                              <w:r>
-                                <w:rPr>
-                                  <w:rFonts w:hint="eastAsia" w:ascii="Arial" w:hAnsi="Arial" w:eastAsia="黑体" w:cs="Arial"/>
-                                  <w:b/>
-                                  <w:bCs/>
-                                  <w:color w:val="1C1C1C"/>
-                                  <w:sz w:val="40"/>
-                                  <w:szCs w:val="20"/>
-                                  <w:lang w:val="en-US" w:eastAsia="zh-CN"/>
-                                </w:rPr>
-                                <w:t>通用</w:t>
-                              </w:r>
-                            </w:p>
-                            <w:p>
-                              <w:pPr>
-                                <w:jc w:val="right"/>
-                                <w:rPr>
-                                  <w:rFonts w:hint="eastAsia" w:eastAsia="宋体"/>
-                                  <w:color w:val="1C1C1C"/>
-                                  <w:sz w:val="52"/>
-                                  <w:lang w:val="en-US" w:eastAsia="zh-CN"/>
-                                </w:rPr>
-                              </w:pPr>
                             </w:p>
                           </w:txbxContent>
                         </wps:txbx>
@@ -273,7 +236,7 @@
                             <w:color w:val="1C1C1C"/>
                             <w:sz w:val="40"/>
                             <w:szCs w:val="20"/>
-                            <w:lang w:eastAsia="zh-CN"/>
+                            <w:lang w:val="en-US" w:eastAsia="zh-CN"/>
                           </w:rPr>
                         </w:pPr>
                         <w:r>
@@ -286,7 +249,7 @@
                             <w:szCs w:val="20"/>
                             <w:lang w:val="en-US" w:eastAsia="zh-CN"/>
                           </w:rPr>
-                          <w:t>江西池泉科技股份有限</w:t>
+                          <w:t>江西池泉科技有限</w:t>
                         </w:r>
                         <w:r>
                           <w:rPr>
@@ -300,43 +263,6 @@
                           </w:rPr>
                           <w:t>公司</w:t>
                         </w:r>
-                      </w:p>
-                      <w:p>
-                        <w:pPr>
-                          <w:spacing w:line="480" w:lineRule="auto"/>
-                          <w:jc w:val="right"/>
-                          <w:rPr>
-                            <w:rFonts w:hint="eastAsia" w:ascii="Arial" w:hAnsi="Arial" w:eastAsia="黑体" w:cs="Arial"/>
-                            <w:b/>
-                            <w:bCs/>
-                            <w:color w:val="1C1C1C"/>
-                            <w:sz w:val="52"/>
-                            <w:lang w:eastAsia="zh-CN"/>
-                          </w:rPr>
-                        </w:pPr>
-                        <w:r>
-                          <w:rPr>
-                            <w:rFonts w:hint="eastAsia" w:ascii="Arial" w:hAnsi="Arial" w:eastAsia="黑体" w:cs="Arial"/>
-                            <w:b/>
-                            <w:bCs/>
-                            <w:color w:val="1C1C1C"/>
-                            <w:sz w:val="40"/>
-                            <w:szCs w:val="20"/>
-                            <w:lang w:val="en-US" w:eastAsia="zh-CN"/>
-                          </w:rPr>
-                          <w:t>通用</w:t>
-                        </w:r>
-                      </w:p>
-                      <w:p>
-                        <w:pPr>
-                          <w:jc w:val="right"/>
-                          <w:rPr>
-                            <w:rFonts w:hint="eastAsia" w:eastAsia="宋体"/>
-                            <w:color w:val="1C1C1C"/>
-                            <w:sz w:val="52"/>
-                            <w:lang w:val="en-US" w:eastAsia="zh-CN"/>
-                          </w:rPr>
-                        </w:pPr>
                       </w:p>
                     </w:txbxContent>
                   </v:textbox>
@@ -423,92 +349,92 @@
           <w:szCs w:val="44"/>
         </w:rPr>
       </w:pPr>
+    </w:p>
+    <w:p>
+      <w:pPr>
+        <w:jc w:val="center"/>
+        <w:rPr>
+          <w:rFonts w:hint="eastAsia" w:ascii="宋体" w:hAnsi="宋体"/>
+          <w:b/>
+          <w:bCs/>
+          <w:sz w:val="44"/>
+          <w:szCs w:val="44"/>
+        </w:rPr>
+      </w:pPr>
+    </w:p>
+    <w:p>
+      <w:pPr>
+        <w:jc w:val="center"/>
+        <w:rPr>
+          <w:rFonts w:ascii="宋体" w:hAnsi="宋体"/>
+          <w:b/>
+          <w:bCs/>
+          <w:sz w:val="44"/>
+          <w:szCs w:val="44"/>
+        </w:rPr>
+      </w:pPr>
+    </w:p>
+    <w:p>
+      <w:pPr>
+        <w:jc w:val="center"/>
+        <w:rPr>
+          <w:rFonts w:hint="eastAsia" w:ascii="宋体" w:hAnsi="宋体"/>
+          <w:b/>
+          <w:bCs/>
+          <w:sz w:val="36"/>
+          <w:szCs w:val="36"/>
+        </w:rPr>
+      </w:pPr>
+    </w:p>
+    <w:p>
+      <w:pPr>
+        <w:jc w:val="center"/>
+        <w:rPr>
+          <w:rFonts w:ascii="微软雅黑" w:hAnsi="微软雅黑" w:eastAsia="微软雅黑"/>
+          <w:b/>
+          <w:bCs/>
+          <w:sz w:val="32"/>
+          <w:szCs w:val="32"/>
+        </w:rPr>
+      </w:pPr>
+    </w:p>
+    <w:p>
+      <w:pPr>
+        <w:jc w:val="center"/>
+        <w:rPr>
+          <w:rFonts w:ascii="微软雅黑" w:hAnsi="微软雅黑" w:eastAsia="微软雅黑"/>
+          <w:b/>
+          <w:bCs/>
+          <w:sz w:val="32"/>
+          <w:szCs w:val="32"/>
+        </w:rPr>
+      </w:pPr>
+    </w:p>
+    <w:p>
+      <w:pPr>
+        <w:jc w:val="center"/>
+        <w:rPr>
+          <w:rFonts w:ascii="微软雅黑" w:hAnsi="微软雅黑" w:eastAsia="微软雅黑"/>
+          <w:b/>
+          <w:bCs/>
+          <w:sz w:val="32"/>
+          <w:szCs w:val="32"/>
+        </w:rPr>
+      </w:pPr>
+    </w:p>
+    <w:p>
+      <w:pPr>
+        <w:jc w:val="center"/>
+        <w:rPr>
+          <w:rFonts w:ascii="微软雅黑" w:hAnsi="微软雅黑" w:eastAsia="微软雅黑"/>
+          <w:b/>
+          <w:bCs/>
+          <w:sz w:val="32"/>
+          <w:szCs w:val="32"/>
+        </w:rPr>
+      </w:pPr>
       <w:bookmarkStart w:id="0" w:name="_GoBack"/>
       <w:bookmarkEnd w:id="0"/>
-    </w:p>
-    <w:p>
-      <w:pPr>
-        <w:jc w:val="center"/>
-        <w:rPr>
-          <w:rFonts w:hint="eastAsia" w:ascii="宋体" w:hAnsi="宋体"/>
-          <w:b/>
-          <w:bCs/>
-          <w:sz w:val="44"/>
-          <w:szCs w:val="44"/>
-        </w:rPr>
-      </w:pPr>
-    </w:p>
-    <w:p>
-      <w:pPr>
-        <w:jc w:val="center"/>
-        <w:rPr>
-          <w:rFonts w:ascii="宋体" w:hAnsi="宋体"/>
-          <w:b/>
-          <w:bCs/>
-          <w:sz w:val="44"/>
-          <w:szCs w:val="44"/>
-        </w:rPr>
-      </w:pPr>
-    </w:p>
-    <w:p>
-      <w:pPr>
-        <w:jc w:val="center"/>
-        <w:rPr>
-          <w:rFonts w:hint="eastAsia" w:ascii="宋体" w:hAnsi="宋体"/>
-          <w:b/>
-          <w:bCs/>
-          <w:sz w:val="36"/>
-          <w:szCs w:val="36"/>
-        </w:rPr>
-      </w:pPr>
-    </w:p>
-    <w:p>
-      <w:pPr>
-        <w:jc w:val="center"/>
-        <w:rPr>
-          <w:rFonts w:ascii="微软雅黑" w:hAnsi="微软雅黑" w:eastAsia="微软雅黑"/>
-          <w:b/>
-          <w:bCs/>
-          <w:sz w:val="32"/>
-          <w:szCs w:val="32"/>
-        </w:rPr>
-      </w:pPr>
-    </w:p>
-    <w:p>
-      <w:pPr>
-        <w:jc w:val="center"/>
-        <w:rPr>
-          <w:rFonts w:ascii="微软雅黑" w:hAnsi="微软雅黑" w:eastAsia="微软雅黑"/>
-          <w:b/>
-          <w:bCs/>
-          <w:sz w:val="32"/>
-          <w:szCs w:val="32"/>
-        </w:rPr>
-      </w:pPr>
-    </w:p>
-    <w:p>
-      <w:pPr>
-        <w:jc w:val="center"/>
-        <w:rPr>
-          <w:rFonts w:ascii="微软雅黑" w:hAnsi="微软雅黑" w:eastAsia="微软雅黑"/>
-          <w:b/>
-          <w:bCs/>
-          <w:sz w:val="32"/>
-          <w:szCs w:val="32"/>
-        </w:rPr>
-      </w:pPr>
-    </w:p>
-    <w:p>
-      <w:pPr>
-        <w:jc w:val="center"/>
-        <w:rPr>
-          <w:rFonts w:ascii="微软雅黑" w:hAnsi="微软雅黑" w:eastAsia="微软雅黑"/>
-          <w:b/>
-          <w:bCs/>
-          <w:sz w:val="32"/>
-          <w:szCs w:val="32"/>
-        </w:rPr>
-      </w:pPr>
     </w:p>
     <w:p>
       <w:pPr>
@@ -3019,7 +2945,7 @@
     <w:lsdException w:unhideWhenUsed="0" w:uiPriority="0" w:semiHidden="0" w:name="HTML Sample"/>
     <w:lsdException w:unhideWhenUsed="0" w:uiPriority="0" w:semiHidden="0" w:name="HTML Typewriter"/>
     <w:lsdException w:unhideWhenUsed="0" w:uiPriority="0" w:semiHidden="0" w:name="HTML Variable"/>
-    <w:lsdException w:unhideWhenUsed="0" w:uiPriority="0" w:name="Normal Table"/>
+    <w:lsdException w:qFormat="1" w:unhideWhenUsed="0" w:uiPriority="0" w:name="Normal Table"/>
     <w:lsdException w:unhideWhenUsed="0" w:uiPriority="0" w:semiHidden="0" w:name="annotation subject"/>
     <w:lsdException w:unhideWhenUsed="0" w:uiPriority="0" w:semiHidden="0" w:name="Table Simple 1"/>
     <w:lsdException w:unhideWhenUsed="0" w:uiPriority="0" w:semiHidden="0" w:name="Table Simple 2"/>
@@ -3263,6 +3189,7 @@
   <w:style w:type="table" w:default="1" w:styleId="13">
     <w:name w:val="Normal Table"/>
     <w:semiHidden/>
+    <w:qFormat/>
     <w:uiPriority w:val="0"/>
     <w:tblPr>
       <w:tblLayout w:type="fixed"/>

--- a/08_文件模板/04_PostMan使用规约 .docx
+++ b/08_文件模板/04_PostMan使用规约 .docx
@@ -433,8 +433,6 @@
           <w:szCs w:val="32"/>
         </w:rPr>
       </w:pPr>
-      <w:bookmarkStart w:id="0" w:name="_GoBack"/>
-      <w:bookmarkEnd w:id="0"/>
     </w:p>
     <w:p>
       <w:pPr>
@@ -2373,6 +2371,32 @@
         </w:rPr>
         <w:t>可能的情况下，利用APIs功能，可使前端同步开发</w:t>
       </w:r>
+    </w:p>
+    <w:p>
+      <w:pPr>
+        <w:numPr>
+          <w:numId w:val="0"/>
+        </w:numPr>
+        <w:spacing w:line="0" w:lineRule="atLeast"/>
+        <w:ind w:left="420" w:leftChars="0"/>
+        <w:rPr>
+          <w:rFonts w:hint="default" w:ascii="微软雅黑" w:hAnsi="微软雅黑" w:eastAsia="微软雅黑"/>
+          <w:bCs/>
+          <w:szCs w:val="21"/>
+          <w:lang w:val="en-US" w:eastAsia="zh-CN"/>
+        </w:rPr>
+      </w:pPr>
+      <w:r>
+        <w:rPr>
+          <w:rFonts w:hint="eastAsia" w:ascii="微软雅黑" w:hAnsi="微软雅黑" w:eastAsia="微软雅黑"/>
+          <w:bCs/>
+          <w:szCs w:val="21"/>
+          <w:lang w:val="en-US" w:eastAsia="zh-CN"/>
+        </w:rPr>
+        <w:t xml:space="preserve"> 暂缺</w:t>
+      </w:r>
+      <w:bookmarkStart w:id="0" w:name="_GoBack"/>
+      <w:bookmarkEnd w:id="0"/>
     </w:p>
     <w:p>
       <w:pPr>
@@ -2810,7 +2834,7 @@
   </w:abstractNum>
   <w:abstractNum w:abstractNumId="2">
     <w:nsid w:val="5CB665F7"/>
-    <w:multiLevelType w:val="singleLevel"/>
+    <w:multiLevelType w:val="multilevel"/>
     <w:tmpl w:val="5CB665F7"/>
     <w:lvl w:ilvl="0" w:tentative="0">
       <w:start w:val="1"/>
@@ -2818,6 +2842,126 @@
       <w:suff w:val="nothing"/>
       <w:lvlText w:val="%1、"/>
       <w:lvlJc w:val="left"/>
+    </w:lvl>
+    <w:lvl w:ilvl="1" w:tentative="0">
+      <w:start w:val="1"/>
+      <w:numFmt w:val="decimal"/>
+      <w:lvlText w:val="(%2)"/>
+      <w:lvlJc w:val="left"/>
+      <w:pPr>
+        <w:tabs>
+          <w:tab w:val="left" w:pos="840"/>
+        </w:tabs>
+        <w:ind w:left="840" w:leftChars="0" w:hanging="420" w:firstLineChars="0"/>
+      </w:pPr>
+      <w:rPr>
+        <w:rFonts w:hint="default"/>
+      </w:rPr>
+    </w:lvl>
+    <w:lvl w:ilvl="2" w:tentative="0">
+      <w:start w:val="1"/>
+      <w:numFmt w:val="decimalEnclosedCircleChinese"/>
+      <w:lvlText w:val="%3"/>
+      <w:lvlJc w:val="left"/>
+      <w:pPr>
+        <w:tabs>
+          <w:tab w:val="left" w:pos="1260"/>
+        </w:tabs>
+        <w:ind w:left="1260" w:leftChars="0" w:hanging="420" w:firstLineChars="0"/>
+      </w:pPr>
+      <w:rPr>
+        <w:rFonts w:hint="default"/>
+      </w:rPr>
+    </w:lvl>
+    <w:lvl w:ilvl="3" w:tentative="0">
+      <w:start w:val="1"/>
+      <w:numFmt w:val="decimal"/>
+      <w:lvlText w:val="%4)"/>
+      <w:lvlJc w:val="left"/>
+      <w:pPr>
+        <w:tabs>
+          <w:tab w:val="left" w:pos="1680"/>
+        </w:tabs>
+        <w:ind w:left="1680" w:leftChars="0" w:hanging="420" w:firstLineChars="0"/>
+      </w:pPr>
+      <w:rPr>
+        <w:rFonts w:hint="default"/>
+      </w:rPr>
+    </w:lvl>
+    <w:lvl w:ilvl="4" w:tentative="0">
+      <w:start w:val="1"/>
+      <w:numFmt w:val="lowerLetter"/>
+      <w:lvlText w:val="%5."/>
+      <w:lvlJc w:val="left"/>
+      <w:pPr>
+        <w:tabs>
+          <w:tab w:val="left" w:pos="2100"/>
+        </w:tabs>
+        <w:ind w:left="2100" w:leftChars="0" w:hanging="420" w:firstLineChars="0"/>
+      </w:pPr>
+      <w:rPr>
+        <w:rFonts w:hint="default"/>
+      </w:rPr>
+    </w:lvl>
+    <w:lvl w:ilvl="5" w:tentative="0">
+      <w:start w:val="1"/>
+      <w:numFmt w:val="lowerLetter"/>
+      <w:lvlText w:val="%6)"/>
+      <w:lvlJc w:val="left"/>
+      <w:pPr>
+        <w:tabs>
+          <w:tab w:val="left" w:pos="2520"/>
+        </w:tabs>
+        <w:ind w:left="2520" w:leftChars="0" w:hanging="420" w:firstLineChars="0"/>
+      </w:pPr>
+      <w:rPr>
+        <w:rFonts w:hint="default"/>
+      </w:rPr>
+    </w:lvl>
+    <w:lvl w:ilvl="6" w:tentative="0">
+      <w:start w:val="1"/>
+      <w:numFmt w:val="lowerRoman"/>
+      <w:lvlText w:val="%7."/>
+      <w:lvlJc w:val="left"/>
+      <w:pPr>
+        <w:tabs>
+          <w:tab w:val="left" w:pos="2940"/>
+        </w:tabs>
+        <w:ind w:left="2940" w:leftChars="0" w:hanging="420" w:firstLineChars="0"/>
+      </w:pPr>
+      <w:rPr>
+        <w:rFonts w:hint="default"/>
+      </w:rPr>
+    </w:lvl>
+    <w:lvl w:ilvl="7" w:tentative="0">
+      <w:start w:val="1"/>
+      <w:numFmt w:val="lowerRoman"/>
+      <w:lvlText w:val="%8)"/>
+      <w:lvlJc w:val="left"/>
+      <w:pPr>
+        <w:tabs>
+          <w:tab w:val="left" w:pos="3360"/>
+        </w:tabs>
+        <w:ind w:left="3360" w:leftChars="0" w:hanging="420" w:firstLineChars="0"/>
+      </w:pPr>
+      <w:rPr>
+        <w:rFonts w:hint="default"/>
+      </w:rPr>
+    </w:lvl>
+    <w:lvl w:ilvl="8" w:tentative="0">
+      <w:start w:val="1"/>
+      <w:numFmt w:val="lowerLetter"/>
+      <w:lvlText w:val="%9."/>
+      <w:lvlJc w:val="left"/>
+      <w:pPr>
+        <w:tabs>
+          <w:tab w:val="left" w:pos="3780"/>
+        </w:tabs>
+        <w:ind w:left="3780" w:leftChars="0" w:hanging="420" w:firstLineChars="0"/>
+      </w:pPr>
+      <w:rPr>
+        <w:rFonts w:hint="default"/>
+      </w:rPr>
     </w:lvl>
   </w:abstractNum>
   <w:num w:numId="1">
